--- a/codebook.docx
+++ b/codebook.docx
@@ -19,8 +19,6 @@
         </w:rPr>
         <w:t>Code Book</w:t>
       </w:r>
-      <w:bookmarkStart w:id="0" w:name="_GoBack"/>
-      <w:bookmarkEnd w:id="0"/>
     </w:p>
     <w:p>
       <w:pPr>
@@ -45,7 +43,23 @@
           <w:color w:val="000000"/>
           <w:lang w:eastAsia="en-SG"/>
         </w:rPr>
-        <w:t xml:space="preserve">MyData.txt consists of mean &amp; </w:t>
+        <w:t xml:space="preserve">MyData.txt consists of </w:t>
+      </w:r>
+      <w:r>
+        <w:rPr>
+          <w:rFonts w:ascii="Calibri" w:eastAsia="Times New Roman" w:hAnsi="Calibri" w:cs="Calibri"/>
+          <w:color w:val="000000"/>
+          <w:lang w:eastAsia="en-SG"/>
+        </w:rPr>
+        <w:t>average for mean</w:t>
+      </w:r>
+      <w:r>
+        <w:rPr>
+          <w:rFonts w:ascii="Calibri" w:eastAsia="Times New Roman" w:hAnsi="Calibri" w:cs="Calibri"/>
+          <w:color w:val="000000"/>
+          <w:lang w:eastAsia="en-SG"/>
+        </w:rPr>
+        <w:t xml:space="preserve"> &amp; </w:t>
       </w:r>
       <w:proofErr w:type="spellStart"/>
       <w:proofErr w:type="gramStart"/>
@@ -65,7 +79,23 @@
           <w:color w:val="000000"/>
           <w:lang w:eastAsia="en-SG"/>
         </w:rPr>
-        <w:t xml:space="preserve"> for various measurements accordingly to subject and activity.</w:t>
+        <w:t xml:space="preserve"> </w:t>
+      </w:r>
+      <w:r>
+        <w:rPr>
+          <w:rFonts w:ascii="Calibri" w:eastAsia="Times New Roman" w:hAnsi="Calibri" w:cs="Calibri"/>
+          <w:color w:val="000000"/>
+          <w:lang w:eastAsia="en-SG"/>
+        </w:rPr>
+        <w:t>values for various measurement</w:t>
+      </w:r>
+      <w:r>
+        <w:rPr>
+          <w:rFonts w:ascii="Calibri" w:eastAsia="Times New Roman" w:hAnsi="Calibri" w:cs="Calibri"/>
+          <w:color w:val="000000"/>
+          <w:lang w:eastAsia="en-SG"/>
+        </w:rPr>
+        <w:t xml:space="preserve"> accordingly to subject and activity.</w:t>
       </w:r>
     </w:p>
     <w:p>
@@ -117,6 +147,14 @@
           <w:color w:val="000000"/>
           <w:lang w:eastAsia="en-SG"/>
         </w:rPr>
+        <w:t>s</w:t>
+      </w:r>
+      <w:r>
+        <w:rPr>
+          <w:rFonts w:ascii="Calibri" w:eastAsia="Times New Roman" w:hAnsi="Calibri" w:cs="Calibri"/>
+          <w:color w:val="000000"/>
+          <w:lang w:eastAsia="en-SG"/>
+        </w:rPr>
         <w:t>:</w:t>
       </w:r>
     </w:p>
@@ -171,29 +209,81 @@
                 <w:color w:val="000000"/>
                 <w:lang w:eastAsia="en-SG"/>
               </w:rPr>
-              <w:t>: &lt;1…30&gt;</w:t>
-            </w:r>
-          </w:p>
-        </w:tc>
-      </w:tr>
-      <w:tr>
-        <w:trPr>
-          <w:trHeight w:val="288"/>
-        </w:trPr>
-        <w:tc>
-          <w:tcPr>
-            <w:tcW w:w="9214" w:type="dxa"/>
-            <w:tcBorders>
-              <w:top w:val="nil"/>
-              <w:left w:val="nil"/>
-              <w:bottom w:val="nil"/>
-              <w:right w:val="nil"/>
-            </w:tcBorders>
-            <w:shd w:val="clear" w:color="auto" w:fill="auto"/>
-            <w:noWrap/>
-            <w:vAlign w:val="bottom"/>
-            <w:hideMark/>
-          </w:tcPr>
+              <w:t xml:space="preserve">: </w:t>
+            </w:r>
+            <w:r>
+              <w:rPr>
+                <w:rFonts w:ascii="Calibri" w:eastAsia="Times New Roman" w:hAnsi="Calibri" w:cs="Calibri"/>
+                <w:color w:val="000000"/>
+                <w:lang w:eastAsia="en-SG"/>
+              </w:rPr>
+              <w:t>Position integer :</w:t>
+            </w:r>
+            <w:proofErr w:type="gramStart"/>
+            <w:r>
+              <w:rPr>
+                <w:rFonts w:ascii="Calibri" w:eastAsia="Times New Roman" w:hAnsi="Calibri" w:cs="Calibri"/>
+                <w:color w:val="000000"/>
+                <w:lang w:eastAsia="en-SG"/>
+              </w:rPr>
+              <w:t>&lt;1</w:t>
+            </w:r>
+            <w:proofErr w:type="gramEnd"/>
+            <w:r>
+              <w:rPr>
+                <w:rFonts w:ascii="Calibri" w:eastAsia="Times New Roman" w:hAnsi="Calibri" w:cs="Calibri"/>
+                <w:color w:val="000000"/>
+                <w:lang w:eastAsia="en-SG"/>
+              </w:rPr>
+              <w:t xml:space="preserve">…30&gt;. It </w:t>
+            </w:r>
+            <w:r>
+              <w:rPr>
+                <w:rFonts w:ascii="Calibri" w:eastAsia="Times New Roman" w:hAnsi="Calibri" w:cs="Calibri"/>
+                <w:color w:val="000000"/>
+                <w:lang w:eastAsia="en-SG"/>
+              </w:rPr>
+              <w:t xml:space="preserve">is a </w:t>
+            </w:r>
+            <w:r>
+              <w:rPr>
+                <w:rFonts w:ascii="Calibri" w:eastAsia="Times New Roman" w:hAnsi="Calibri" w:cs="Calibri"/>
+                <w:color w:val="000000"/>
+                <w:lang w:eastAsia="en-SG"/>
+              </w:rPr>
+              <w:t>proxy to represent 30 subjects.</w:t>
+            </w:r>
+          </w:p>
+        </w:tc>
+      </w:tr>
+      <w:tr>
+        <w:trPr>
+          <w:trHeight w:val="288"/>
+        </w:trPr>
+        <w:tc>
+          <w:tcPr>
+            <w:tcW w:w="9214" w:type="dxa"/>
+            <w:tcBorders>
+              <w:top w:val="nil"/>
+              <w:left w:val="nil"/>
+              <w:bottom w:val="nil"/>
+              <w:right w:val="nil"/>
+            </w:tcBorders>
+            <w:shd w:val="clear" w:color="auto" w:fill="auto"/>
+            <w:noWrap/>
+            <w:vAlign w:val="bottom"/>
+            <w:hideMark/>
+          </w:tcPr>
+          <w:p>
+            <w:pPr>
+              <w:spacing w:after="0" w:line="240" w:lineRule="auto"/>
+              <w:rPr>
+                <w:rFonts w:ascii="Calibri" w:eastAsia="Times New Roman" w:hAnsi="Calibri" w:cs="Calibri"/>
+                <w:color w:val="000000"/>
+                <w:lang w:eastAsia="en-SG"/>
+              </w:rPr>
+            </w:pPr>
+          </w:p>
           <w:p>
             <w:pPr>
               <w:spacing w:after="0" w:line="240" w:lineRule="auto"/>
@@ -219,7 +309,23 @@
                 <w:color w:val="000000"/>
                 <w:lang w:eastAsia="en-SG"/>
               </w:rPr>
-              <w:t>: &lt;</w:t>
+              <w:t xml:space="preserve">: </w:t>
+            </w:r>
+            <w:r>
+              <w:rPr>
+                <w:rFonts w:ascii="Calibri" w:eastAsia="Times New Roman" w:hAnsi="Calibri" w:cs="Calibri"/>
+                <w:color w:val="000000"/>
+                <w:lang w:eastAsia="en-SG"/>
+              </w:rPr>
+              <w:t xml:space="preserve">factor: </w:t>
+            </w:r>
+            <w:r>
+              <w:rPr>
+                <w:rFonts w:ascii="Calibri" w:eastAsia="Times New Roman" w:hAnsi="Calibri" w:cs="Calibri"/>
+                <w:color w:val="000000"/>
+                <w:lang w:eastAsia="en-SG"/>
+              </w:rPr>
+              <w:t>&lt;</w:t>
             </w:r>
             <w:r>
               <w:rPr>
@@ -235,7 +341,25 @@
                 <w:color w:val="000000"/>
                 <w:lang w:eastAsia="en-SG"/>
               </w:rPr>
-              <w:t xml:space="preserve"> WALKING_UPSTAIR , </w:t>
+              <w:t xml:space="preserve"> WALKING_</w:t>
+            </w:r>
+            <w:proofErr w:type="gramStart"/>
+            <w:r>
+              <w:rPr>
+                <w:rFonts w:ascii="Calibri" w:eastAsia="Times New Roman" w:hAnsi="Calibri" w:cs="Calibri"/>
+                <w:color w:val="000000"/>
+                <w:lang w:eastAsia="en-SG"/>
+              </w:rPr>
+              <w:t>UPSTAIR ,</w:t>
+            </w:r>
+            <w:proofErr w:type="gramEnd"/>
+            <w:r>
+              <w:rPr>
+                <w:rFonts w:ascii="Calibri" w:eastAsia="Times New Roman" w:hAnsi="Calibri" w:cs="Calibri"/>
+                <w:color w:val="000000"/>
+                <w:lang w:eastAsia="en-SG"/>
+              </w:rPr>
+              <w:t xml:space="preserve"> </w:t>
             </w:r>
             <w:r>
               <w:rPr>
@@ -301,27 +425,131 @@
               </w:rPr>
               <w:t>&gt;</w:t>
             </w:r>
-          </w:p>
-        </w:tc>
-      </w:tr>
-      <w:tr>
-        <w:trPr>
-          <w:trHeight w:val="288"/>
-        </w:trPr>
-        <w:tc>
-          <w:tcPr>
-            <w:tcW w:w="9214" w:type="dxa"/>
-            <w:tcBorders>
-              <w:top w:val="nil"/>
-              <w:left w:val="nil"/>
-              <w:bottom w:val="nil"/>
-              <w:right w:val="nil"/>
-            </w:tcBorders>
-            <w:shd w:val="clear" w:color="auto" w:fill="auto"/>
-            <w:noWrap/>
-            <w:vAlign w:val="bottom"/>
-            <w:hideMark/>
-          </w:tcPr>
+            <w:r>
+              <w:rPr>
+                <w:rFonts w:ascii="Calibri" w:eastAsia="Times New Roman" w:hAnsi="Calibri" w:cs="Calibri"/>
+                <w:color w:val="000000"/>
+                <w:lang w:eastAsia="en-SG"/>
+              </w:rPr>
+              <w:t xml:space="preserve">. 6 different activities perform by </w:t>
+            </w:r>
+            <w:r>
+              <w:rPr>
+                <w:rFonts w:ascii="Calibri" w:eastAsia="Times New Roman" w:hAnsi="Calibri" w:cs="Calibri"/>
+                <w:color w:val="000000"/>
+                <w:lang w:eastAsia="en-SG"/>
+              </w:rPr>
+              <w:t xml:space="preserve">a </w:t>
+            </w:r>
+            <w:r>
+              <w:rPr>
+                <w:rFonts w:ascii="Calibri" w:eastAsia="Times New Roman" w:hAnsi="Calibri" w:cs="Calibri"/>
+                <w:color w:val="000000"/>
+                <w:lang w:eastAsia="en-SG"/>
+              </w:rPr>
+              <w:t>subjects.</w:t>
+            </w:r>
+          </w:p>
+        </w:tc>
+      </w:tr>
+      <w:tr>
+        <w:trPr>
+          <w:trHeight w:val="288"/>
+        </w:trPr>
+        <w:tc>
+          <w:tcPr>
+            <w:tcW w:w="9214" w:type="dxa"/>
+            <w:tcBorders>
+              <w:top w:val="nil"/>
+              <w:left w:val="nil"/>
+              <w:bottom w:val="nil"/>
+              <w:right w:val="nil"/>
+            </w:tcBorders>
+            <w:shd w:val="clear" w:color="auto" w:fill="auto"/>
+            <w:noWrap/>
+            <w:vAlign w:val="bottom"/>
+            <w:hideMark/>
+          </w:tcPr>
+          <w:p>
+            <w:pPr>
+              <w:spacing w:after="0" w:line="240" w:lineRule="auto"/>
+              <w:rPr>
+                <w:rFonts w:ascii="Calibri" w:eastAsia="Times New Roman" w:hAnsi="Calibri" w:cs="Calibri"/>
+                <w:color w:val="000000"/>
+                <w:lang w:eastAsia="en-SG"/>
+              </w:rPr>
+            </w:pPr>
+          </w:p>
+          <w:p>
+            <w:pPr>
+              <w:spacing w:after="0" w:line="240" w:lineRule="auto"/>
+              <w:rPr>
+                <w:rFonts w:ascii="Calibri" w:eastAsia="Times New Roman" w:hAnsi="Calibri" w:cs="Calibri"/>
+                <w:color w:val="000000"/>
+                <w:lang w:eastAsia="en-SG"/>
+              </w:rPr>
+            </w:pPr>
+            <w:r>
+              <w:rPr>
+                <w:rFonts w:ascii="Calibri" w:eastAsia="Times New Roman" w:hAnsi="Calibri" w:cs="Calibri"/>
+                <w:color w:val="000000"/>
+                <w:lang w:eastAsia="en-SG"/>
+              </w:rPr>
+              <w:t>Remaining 79 columns: Real number up to 15 dec</w:t>
+            </w:r>
+            <w:bookmarkStart w:id="0" w:name="_GoBack"/>
+            <w:bookmarkEnd w:id="0"/>
+            <w:r>
+              <w:rPr>
+                <w:rFonts w:ascii="Calibri" w:eastAsia="Times New Roman" w:hAnsi="Calibri" w:cs="Calibri"/>
+                <w:color w:val="000000"/>
+                <w:lang w:eastAsia="en-SG"/>
+              </w:rPr>
+              <w:t xml:space="preserve">imals place. </w:t>
+            </w:r>
+            <w:r>
+              <w:rPr>
+                <w:rFonts w:ascii="Calibri" w:eastAsia="Times New Roman" w:hAnsi="Calibri" w:cs="Calibri"/>
+                <w:color w:val="000000"/>
+                <w:lang w:eastAsia="en-SG"/>
+              </w:rPr>
+              <w:t>They are average for a list mean/</w:t>
+            </w:r>
+            <w:proofErr w:type="spellStart"/>
+            <w:r>
+              <w:rPr>
+                <w:rFonts w:ascii="Calibri" w:eastAsia="Times New Roman" w:hAnsi="Calibri" w:cs="Calibri"/>
+                <w:color w:val="000000"/>
+                <w:lang w:eastAsia="en-SG"/>
+              </w:rPr>
+              <w:t>std</w:t>
+            </w:r>
+            <w:proofErr w:type="spellEnd"/>
+            <w:r>
+              <w:rPr>
+                <w:rFonts w:ascii="Calibri" w:eastAsia="Times New Roman" w:hAnsi="Calibri" w:cs="Calibri"/>
+                <w:color w:val="000000"/>
+                <w:lang w:eastAsia="en-SG"/>
+              </w:rPr>
+              <w:t xml:space="preserve"> values and </w:t>
+            </w:r>
+            <w:r>
+              <w:rPr>
+                <w:rFonts w:ascii="Calibri" w:eastAsia="Times New Roman" w:hAnsi="Calibri" w:cs="Calibri"/>
+                <w:color w:val="000000"/>
+                <w:lang w:eastAsia="en-SG"/>
+              </w:rPr>
+              <w:t>group based on subject and activity.</w:t>
+            </w:r>
+            <w:r>
+              <w:rPr>
+                <w:rFonts w:ascii="Calibri" w:eastAsia="Times New Roman" w:hAnsi="Calibri" w:cs="Calibri"/>
+                <w:color w:val="000000"/>
+                <w:lang w:eastAsia="en-SG"/>
+              </w:rPr>
+              <w:t xml:space="preserve"> </w:t>
+            </w:r>
+          </w:p>
           <w:p>
             <w:pPr>
               <w:spacing w:after="0" w:line="240" w:lineRule="auto"/>
@@ -1778,6 +2006,7 @@
                 <w:color w:val="000000"/>
                 <w:lang w:eastAsia="en-SG"/>
               </w:rPr>
+              <w:lastRenderedPageBreak/>
               <w:t>tBodyGyroMag.mean</w:t>
             </w:r>
             <w:proofErr w:type="spellEnd"/>
@@ -1978,7 +2207,6 @@
                 <w:color w:val="000000"/>
                 <w:lang w:eastAsia="en-SG"/>
               </w:rPr>
-              <w:lastRenderedPageBreak/>
               <w:t>fBodyAcc.mean.Y</w:t>
             </w:r>
             <w:proofErr w:type="spellEnd"/>
